--- a/supp/Supp 1 - Randomized Control Analysis.docx
+++ b/supp/Supp 1 - Randomized Control Analysis.docx
@@ -1,6 +1,6 @@
 
 <file path=word/document.xml><?xml version="1.0" encoding="utf-8"?>
-<w:document xmlns:wpc="http://schemas.microsoft.com/office/word/2010/wordprocessingCanvas" xmlns:mo="http://schemas.microsoft.com/office/mac/office/2008/main" xmlns:mc="http://schemas.openxmlformats.org/markup-compatibility/2006" xmlns:mv="urn:schemas-microsoft-com:mac:vml" xmlns:o="urn:schemas-microsoft-com:office:office" xmlns:r="http://schemas.openxmlformats.org/officeDocument/2006/relationships" xmlns:m="http://schemas.openxmlformats.org/officeDocument/2006/math" xmlns:v="urn:schemas-microsoft-com:vml" xmlns:wp14="http://schemas.microsoft.com/office/word/2010/wordprocessingDrawing" xmlns:wp="http://schemas.openxmlformats.org/drawingml/2006/wordprocessingDrawing" xmlns:w10="urn:schemas-microsoft-com:office:word" xmlns:w="http://schemas.openxmlformats.org/wordprocessingml/2006/main" xmlns:w14="http://schemas.microsoft.com/office/word/2010/wordml" xmlns:w15="http://schemas.microsoft.com/office/word/2012/wordml" xmlns:wpg="http://schemas.microsoft.com/office/word/2010/wordprocessingGroup" xmlns:wpi="http://schemas.microsoft.com/office/word/2010/wordprocessingInk" xmlns:wne="http://schemas.microsoft.com/office/word/2006/wordml" xmlns:wps="http://schemas.microsoft.com/office/word/2010/wordprocessingShape" mc:Ignorable="w14 w15 wp14">
+<w:document xmlns:wpc="http://schemas.microsoft.com/office/word/2010/wordprocessingCanvas" xmlns:cx="http://schemas.microsoft.com/office/drawing/2014/chartex" xmlns:cx1="http://schemas.microsoft.com/office/drawing/2015/9/8/chartex" xmlns:cx2="http://schemas.microsoft.com/office/drawing/2015/10/21/chartex" xmlns:cx3="http://schemas.microsoft.com/office/drawing/2016/5/9/chartex" xmlns:cx4="http://schemas.microsoft.com/office/drawing/2016/5/10/chartex" xmlns:cx5="http://schemas.microsoft.com/office/drawing/2016/5/11/chartex" xmlns:cx6="http://schemas.microsoft.com/office/drawing/2016/5/12/chartex" xmlns:cx7="http://schemas.microsoft.com/office/drawing/2016/5/13/chartex" xmlns:cx8="http://schemas.microsoft.com/office/drawing/2016/5/14/chartex" xmlns:mc="http://schemas.openxmlformats.org/markup-compatibility/2006" xmlns:aink="http://schemas.microsoft.com/office/drawing/2016/ink" xmlns:am3d="http://schemas.microsoft.com/office/drawing/2017/model3d" xmlns:o="urn:schemas-microsoft-com:office:office" xmlns:r="http://schemas.openxmlformats.org/officeDocument/2006/relationships" xmlns:m="http://schemas.openxmlformats.org/officeDocument/2006/math" xmlns:v="urn:schemas-microsoft-com:vml" xmlns:wp14="http://schemas.microsoft.com/office/word/2010/wordprocessingDrawing" xmlns:wp="http://schemas.openxmlformats.org/drawingml/2006/wordprocessingDrawing" xmlns:w10="urn:schemas-microsoft-com:office:word" xmlns:w="http://schemas.openxmlformats.org/wordprocessingml/2006/main" xmlns:w14="http://schemas.microsoft.com/office/word/2010/wordml" xmlns:w15="http://schemas.microsoft.com/office/word/2012/wordml" xmlns:w16cid="http://schemas.microsoft.com/office/word/2016/wordml/cid" xmlns:w16se="http://schemas.microsoft.com/office/word/2015/wordml/symex" xmlns:wpg="http://schemas.microsoft.com/office/word/2010/wordprocessingGroup" xmlns:wpi="http://schemas.microsoft.com/office/word/2010/wordprocessingInk" xmlns:wne="http://schemas.microsoft.com/office/word/2006/wordml" xmlns:wps="http://schemas.microsoft.com/office/word/2010/wordprocessingShape" mc:Ignorable="w14 w15 w16se w16cid wp14">
   <w:body>
     <w:p>
       <w:pPr>
@@ -69,12 +69,46 @@
         <w:jc w:val="both"/>
       </w:pPr>
       <w:r>
-        <w:t>To understand the impact of the three components of ICE (C1: fuzzy clustering based model generation, C2: instance-model association, and, C3: KNN-based model selection), we perform a randomized control experiment, where one or more of the components is replaced with comparable, randomized procedures. To randomize C1, the fuzzy cl</w:t>
-      </w:r>
-      <w:bookmarkStart w:id="0" w:name="_GoBack"/>
-      <w:bookmarkEnd w:id="0"/>
-      <w:r>
-        <w:t xml:space="preserve">ustering is replaced by bootstrapping </w:t>
+        <w:t xml:space="preserve">To understand the impact of the three components of ICE (C1: fuzzy </w:t>
+      </w:r>
+      <w:r>
+        <w:t>clustering-based</w:t>
+      </w:r>
+      <w:r>
+        <w:t xml:space="preserve"> model generation, C2: instance-model association, and, C3: KNN-based model selection), we perform a randomized control experiment, where one or more of the components is replaced with comparable, randomized procedures. </w:t>
+      </w:r>
+      <w:r>
+        <w:t xml:space="preserve">For a fair evaluation, we compare the ICE </w:t>
+      </w:r>
+      <w:r>
+        <w:t>strategy</w:t>
+      </w:r>
+      <w:r>
+        <w:t xml:space="preserve"> with bagging (random subset) over a simple base learning</w:t>
+      </w:r>
+      <w:r>
+        <w:t xml:space="preserve"> – a single SVM with linear kernel. Here we set the number of fuzzy clusters to 100 (therefore 100 models in pool, and, the number of models per testing instance is </w:t>
+      </w:r>
+      <w:r>
+        <w:t xml:space="preserve">much smaller </w:t>
+      </w:r>
+      <w:r>
+        <w:t xml:space="preserve">in prediction; </w:t>
+      </w:r>
+      <w:r>
+        <w:t>number of neighbors set to 10 in prediction</w:t>
+      </w:r>
+      <w:r>
+        <w:t xml:space="preserve">); we set the number of bags for bagging to be 100 as well. </w:t>
+      </w:r>
+      <w:r>
+        <w:t>To randomize C1</w:t>
+      </w:r>
+      <w:r>
+        <w:t xml:space="preserve"> of ICE</w:t>
+      </w:r>
+      <w:r>
+        <w:t xml:space="preserve">, the fuzzy clustering is replaced by bootstrapping </w:t>
       </w:r>
       <w:r>
         <w:t>instances,</w:t>
@@ -82,35 +116,50 @@
       <w:r>
         <w:t xml:space="preserve"> but the bags are made the same size as in the fuzzy clusters, therefore resulting in a slightly modified version of Bagging. To randomize C2, the decision table is shuffled row-wise, destroying the association of models to instances. Finally, to randomize C3, KNN is replaced with random selection of instances. Note that randomizing C2 or C3 (or both) are expected to have similar impact on the algorithm, which will essentially perform random model selection (and in most </w:t>
       </w:r>
+      <w:r>
+        <w:t>cases</w:t>
+      </w:r>
+      <w:r>
+        <w:t xml:space="preserve"> will choose many more models than real ICE due to independence of </w:t>
+      </w:r>
+      <w:r>
+        <w:t>different rows of the randomized decision table).</w:t>
+      </w:r>
+    </w:p>
+    <w:p>
+      <w:pPr>
+        <w:jc w:val="both"/>
+      </w:pPr>
+    </w:p>
+    <w:p>
+      <w:pPr>
+        <w:jc w:val="both"/>
+      </w:pPr>
+      <w:r>
+        <w:t xml:space="preserve">Figure 1 shows the performance of ICE with different components randomized. Here, in order to show the effectiveness of each component of ICE, the parameter α and β are set to 0, effectively eliminating ‘whole’ model. Not surprisingly, when both the model generation and model selection components of ICE are randomized (columns 1-3 in Figure </w:t>
+      </w:r>
+      <w:r>
+        <w:t>1</w:t>
+      </w:r>
+      <w:r>
+        <w:t xml:space="preserve">a), its performance </w:t>
+      </w:r>
+      <w:r>
+        <w:t xml:space="preserve">gain is </w:t>
+      </w:r>
       <w:proofErr w:type="gramStart"/>
       <w:r>
-        <w:t>cases</w:t>
+        <w:t>similar</w:t>
+      </w:r>
+      <w:r>
+        <w:t xml:space="preserve"> </w:t>
+      </w:r>
+      <w:r>
+        <w:t>to</w:t>
       </w:r>
       <w:proofErr w:type="gramEnd"/>
       <w:r>
-        <w:t xml:space="preserve"> will choose many more models than real ICE due to independence of </w:t>
-      </w:r>
-      <w:r>
-        <w:t>different rows of the randomized decision table).</w:t>
-      </w:r>
-    </w:p>
-    <w:p>
-      <w:pPr>
-        <w:jc w:val="both"/>
-      </w:pPr>
-    </w:p>
-    <w:p>
-      <w:pPr>
-        <w:jc w:val="both"/>
-      </w:pPr>
-      <w:r>
-        <w:t xml:space="preserve">Figure 1 shows the performance of ICE with different components randomized. Here, in order to show the effectiveness of each component of ICE, the parameter α and β are set to 0, effectively eliminating ‘whole’ model. Not surprisingly, when both the model generation and model selection components of ICE are randomized (columns 1-3 in Figure </w:t>
-      </w:r>
-      <w:r>
-        <w:t>1</w:t>
-      </w:r>
-      <w:r>
-        <w:t>a), its performance becomes similar to that of Bagging. On the other hand, when only one component is randomized (columns 4-7), ICE can still perform better than standard Bagging, although not as effective as the complete ICE algorithm (column 8), indicating that both components of ICE played a role in effective learning.</w:t>
+        <w:t xml:space="preserve"> that of Bagging. On the other hand, when only one component is randomized (columns 4-7), ICE can still perform better than standard Bagging, although not as effective as the complete ICE algorithm (column 8), indicating that both components of ICE played a role in effective learning.</w:t>
       </w:r>
     </w:p>
     <w:p>
@@ -201,27 +250,39 @@
           </wp:inline>
         </w:drawing>
       </w:r>
+      <w:bookmarkStart w:id="0" w:name="_GoBack"/>
+      <w:bookmarkEnd w:id="0"/>
     </w:p>
     <w:p>
       <w:pPr>
         <w:jc w:val="center"/>
-      </w:pPr>
-      <w:r>
+        <w:rPr>
+          <w:sz w:val="20"/>
+          <w:szCs w:val="20"/>
+        </w:rPr>
+      </w:pPr>
+      <w:r>
+        <w:rPr>
+          <w:sz w:val="20"/>
+          <w:szCs w:val="20"/>
+        </w:rPr>
         <w:t>Figure 1</w:t>
       </w:r>
     </w:p>
     <w:p>
       <w:pPr>
         <w:jc w:val="center"/>
-      </w:pPr>
-      <w:r>
-        <w:t xml:space="preserve">Component analysis </w:t>
-      </w:r>
-      <w:r>
-        <w:t>of ICE. Each column indi</w:t>
-      </w:r>
-      <w:r>
-        <w:t>cates a randomized control experiment. (a) Marker ‘•’ and ‘◦’ represent standard component and random control. (b) Color indicates the AUC gain of ICE over Bagging. (c) Each bar shows the average AUC gain of ICE over Bagging.</w:t>
+        <w:rPr>
+          <w:sz w:val="20"/>
+          <w:szCs w:val="20"/>
+        </w:rPr>
+      </w:pPr>
+      <w:r>
+        <w:rPr>
+          <w:sz w:val="20"/>
+          <w:szCs w:val="20"/>
+        </w:rPr>
+        <w:t>Component analysis of ICE. Each column indicates a randomized control experiment. (a) Marker ‘•’ and ‘◦’ represent standard component and random control. (b) Color indicates the AUC gain of ICE over Bagging. (c) Each bar shows the average AUC gain of ICE over Bagging.</w:t>
       </w:r>
     </w:p>
     <w:p/>
@@ -236,7 +297,7 @@
 </file>
 
 <file path=word/endnotes.xml><?xml version="1.0" encoding="utf-8"?>
-<w:endnotes xmlns:wpc="http://schemas.microsoft.com/office/word/2010/wordprocessingCanvas" xmlns:mo="http://schemas.microsoft.com/office/mac/office/2008/main" xmlns:mc="http://schemas.openxmlformats.org/markup-compatibility/2006" xmlns:mv="urn:schemas-microsoft-com:mac:vml" xmlns:o="urn:schemas-microsoft-com:office:office" xmlns:r="http://schemas.openxmlformats.org/officeDocument/2006/relationships" xmlns:m="http://schemas.openxmlformats.org/officeDocument/2006/math" xmlns:v="urn:schemas-microsoft-com:vml" xmlns:wp14="http://schemas.microsoft.com/office/word/2010/wordprocessingDrawing" xmlns:wp="http://schemas.openxmlformats.org/drawingml/2006/wordprocessingDrawing" xmlns:w10="urn:schemas-microsoft-com:office:word" xmlns:w="http://schemas.openxmlformats.org/wordprocessingml/2006/main" xmlns:w14="http://schemas.microsoft.com/office/word/2010/wordml" xmlns:w15="http://schemas.microsoft.com/office/word/2012/wordml" xmlns:wpg="http://schemas.microsoft.com/office/word/2010/wordprocessingGroup" xmlns:wpi="http://schemas.microsoft.com/office/word/2010/wordprocessingInk" xmlns:wne="http://schemas.microsoft.com/office/word/2006/wordml" xmlns:wps="http://schemas.microsoft.com/office/word/2010/wordprocessingShape" mc:Ignorable="w14 w15 wp14">
+<w:endnotes xmlns:wpc="http://schemas.microsoft.com/office/word/2010/wordprocessingCanvas" xmlns:cx="http://schemas.microsoft.com/office/drawing/2014/chartex" xmlns:cx1="http://schemas.microsoft.com/office/drawing/2015/9/8/chartex" xmlns:cx2="http://schemas.microsoft.com/office/drawing/2015/10/21/chartex" xmlns:cx3="http://schemas.microsoft.com/office/drawing/2016/5/9/chartex" xmlns:cx4="http://schemas.microsoft.com/office/drawing/2016/5/10/chartex" xmlns:cx5="http://schemas.microsoft.com/office/drawing/2016/5/11/chartex" xmlns:cx6="http://schemas.microsoft.com/office/drawing/2016/5/12/chartex" xmlns:cx7="http://schemas.microsoft.com/office/drawing/2016/5/13/chartex" xmlns:cx8="http://schemas.microsoft.com/office/drawing/2016/5/14/chartex" xmlns:mc="http://schemas.openxmlformats.org/markup-compatibility/2006" xmlns:aink="http://schemas.microsoft.com/office/drawing/2016/ink" xmlns:am3d="http://schemas.microsoft.com/office/drawing/2017/model3d" xmlns:o="urn:schemas-microsoft-com:office:office" xmlns:r="http://schemas.openxmlformats.org/officeDocument/2006/relationships" xmlns:m="http://schemas.openxmlformats.org/officeDocument/2006/math" xmlns:v="urn:schemas-microsoft-com:vml" xmlns:wp14="http://schemas.microsoft.com/office/word/2010/wordprocessingDrawing" xmlns:wp="http://schemas.openxmlformats.org/drawingml/2006/wordprocessingDrawing" xmlns:w10="urn:schemas-microsoft-com:office:word" xmlns:w="http://schemas.openxmlformats.org/wordprocessingml/2006/main" xmlns:w14="http://schemas.microsoft.com/office/word/2010/wordml" xmlns:w15="http://schemas.microsoft.com/office/word/2012/wordml" xmlns:w16cid="http://schemas.microsoft.com/office/word/2016/wordml/cid" xmlns:w16se="http://schemas.microsoft.com/office/word/2015/wordml/symex" xmlns:wpg="http://schemas.microsoft.com/office/word/2010/wordprocessingGroup" xmlns:wpi="http://schemas.microsoft.com/office/word/2010/wordprocessingInk" xmlns:wne="http://schemas.microsoft.com/office/word/2006/wordml" xmlns:wps="http://schemas.microsoft.com/office/word/2010/wordprocessingShape" mc:Ignorable="w14 w15 w16se w16cid wp14">
   <w:endnote w:type="separator" w:id="-1">
     <w:p>
       <w:r>
@@ -255,7 +316,7 @@
 </file>
 
 <file path=word/footnotes.xml><?xml version="1.0" encoding="utf-8"?>
-<w:footnotes xmlns:wpc="http://schemas.microsoft.com/office/word/2010/wordprocessingCanvas" xmlns:mo="http://schemas.microsoft.com/office/mac/office/2008/main" xmlns:mc="http://schemas.openxmlformats.org/markup-compatibility/2006" xmlns:mv="urn:schemas-microsoft-com:mac:vml" xmlns:o="urn:schemas-microsoft-com:office:office" xmlns:r="http://schemas.openxmlformats.org/officeDocument/2006/relationships" xmlns:m="http://schemas.openxmlformats.org/officeDocument/2006/math" xmlns:v="urn:schemas-microsoft-com:vml" xmlns:wp14="http://schemas.microsoft.com/office/word/2010/wordprocessingDrawing" xmlns:wp="http://schemas.openxmlformats.org/drawingml/2006/wordprocessingDrawing" xmlns:w10="urn:schemas-microsoft-com:office:word" xmlns:w="http://schemas.openxmlformats.org/wordprocessingml/2006/main" xmlns:w14="http://schemas.microsoft.com/office/word/2010/wordml" xmlns:w15="http://schemas.microsoft.com/office/word/2012/wordml" xmlns:wpg="http://schemas.microsoft.com/office/word/2010/wordprocessingGroup" xmlns:wpi="http://schemas.microsoft.com/office/word/2010/wordprocessingInk" xmlns:wne="http://schemas.microsoft.com/office/word/2006/wordml" xmlns:wps="http://schemas.microsoft.com/office/word/2010/wordprocessingShape" mc:Ignorable="w14 w15 wp14">
+<w:footnotes xmlns:wpc="http://schemas.microsoft.com/office/word/2010/wordprocessingCanvas" xmlns:cx="http://schemas.microsoft.com/office/drawing/2014/chartex" xmlns:cx1="http://schemas.microsoft.com/office/drawing/2015/9/8/chartex" xmlns:cx2="http://schemas.microsoft.com/office/drawing/2015/10/21/chartex" xmlns:cx3="http://schemas.microsoft.com/office/drawing/2016/5/9/chartex" xmlns:cx4="http://schemas.microsoft.com/office/drawing/2016/5/10/chartex" xmlns:cx5="http://schemas.microsoft.com/office/drawing/2016/5/11/chartex" xmlns:cx6="http://schemas.microsoft.com/office/drawing/2016/5/12/chartex" xmlns:cx7="http://schemas.microsoft.com/office/drawing/2016/5/13/chartex" xmlns:cx8="http://schemas.microsoft.com/office/drawing/2016/5/14/chartex" xmlns:mc="http://schemas.openxmlformats.org/markup-compatibility/2006" xmlns:aink="http://schemas.microsoft.com/office/drawing/2016/ink" xmlns:am3d="http://schemas.microsoft.com/office/drawing/2017/model3d" xmlns:o="urn:schemas-microsoft-com:office:office" xmlns:r="http://schemas.openxmlformats.org/officeDocument/2006/relationships" xmlns:m="http://schemas.openxmlformats.org/officeDocument/2006/math" xmlns:v="urn:schemas-microsoft-com:vml" xmlns:wp14="http://schemas.microsoft.com/office/word/2010/wordprocessingDrawing" xmlns:wp="http://schemas.openxmlformats.org/drawingml/2006/wordprocessingDrawing" xmlns:w10="urn:schemas-microsoft-com:office:word" xmlns:w="http://schemas.openxmlformats.org/wordprocessingml/2006/main" xmlns:w14="http://schemas.microsoft.com/office/word/2010/wordml" xmlns:w15="http://schemas.microsoft.com/office/word/2012/wordml" xmlns:w16cid="http://schemas.microsoft.com/office/word/2016/wordml/cid" xmlns:w16se="http://schemas.microsoft.com/office/word/2015/wordml/symex" xmlns:wpg="http://schemas.microsoft.com/office/word/2010/wordprocessingGroup" xmlns:wpi="http://schemas.microsoft.com/office/word/2010/wordprocessingInk" xmlns:wne="http://schemas.microsoft.com/office/word/2006/wordml" xmlns:wps="http://schemas.microsoft.com/office/word/2010/wordprocessingShape" mc:Ignorable="w14 w15 w16se w16cid wp14">
   <w:footnote w:type="separator" w:id="-1">
     <w:p>
       <w:r>
@@ -274,11 +335,11 @@
 </file>
 
 <file path=word/styles.xml><?xml version="1.0" encoding="utf-8"?>
-<w:styles xmlns:mc="http://schemas.openxmlformats.org/markup-compatibility/2006" xmlns:r="http://schemas.openxmlformats.org/officeDocument/2006/relationships" xmlns:w="http://schemas.openxmlformats.org/wordprocessingml/2006/main" xmlns:w14="http://schemas.microsoft.com/office/word/2010/wordml" xmlns:w15="http://schemas.microsoft.com/office/word/2012/wordml" mc:Ignorable="w14 w15">
+<w:styles xmlns:mc="http://schemas.openxmlformats.org/markup-compatibility/2006" xmlns:r="http://schemas.openxmlformats.org/officeDocument/2006/relationships" xmlns:w="http://schemas.openxmlformats.org/wordprocessingml/2006/main" xmlns:w14="http://schemas.microsoft.com/office/word/2010/wordml" xmlns:w15="http://schemas.microsoft.com/office/word/2012/wordml" xmlns:w16cid="http://schemas.microsoft.com/office/word/2016/wordml/cid" xmlns:w16se="http://schemas.microsoft.com/office/word/2015/wordml/symex" mc:Ignorable="w14 w15 w16se w16cid">
   <w:docDefaults>
     <w:rPrDefault>
       <w:rPr>
-        <w:rFonts w:asciiTheme="minorHAnsi" w:eastAsia="宋体" w:hAnsiTheme="minorHAnsi" w:cstheme="minorBidi"/>
+        <w:rFonts w:asciiTheme="minorHAnsi" w:eastAsia="SimSun" w:hAnsiTheme="minorHAnsi" w:cstheme="minorBidi"/>
         <w:sz w:val="24"/>
         <w:szCs w:val="24"/>
         <w:lang w:val="en-US" w:eastAsia="zh-CN" w:bidi="ar-SA"/>
@@ -286,7 +347,7 @@
     </w:rPrDefault>
     <w:pPrDefault/>
   </w:docDefaults>
-  <w:latentStyles w:defLockedState="0" w:defUIPriority="99" w:defSemiHidden="0" w:defUnhideWhenUsed="0" w:defQFormat="0" w:count="382">
+  <w:latentStyles w:defLockedState="0" w:defUIPriority="99" w:defSemiHidden="0" w:defUnhideWhenUsed="0" w:defQFormat="0" w:count="376">
     <w:lsdException w:name="Normal" w:uiPriority="0" w:qFormat="1"/>
     <w:lsdException w:name="heading 1" w:uiPriority="9" w:qFormat="1"/>
     <w:lsdException w:name="heading 2" w:semiHidden="1" w:uiPriority="9" w:unhideWhenUsed="1" w:qFormat="1"/>
@@ -443,15 +504,6 @@
     <w:lsdException w:name="Balloon Text" w:semiHidden="1" w:unhideWhenUsed="1"/>
     <w:lsdException w:name="Table Grid" w:uiPriority="39"/>
     <w:lsdException w:name="Table Theme" w:semiHidden="1" w:unhideWhenUsed="1"/>
-    <w:lsdException w:name="Note Level 1" w:semiHidden="1" w:unhideWhenUsed="1"/>
-    <w:lsdException w:name="Note Level 2" w:semiHidden="1" w:unhideWhenUsed="1"/>
-    <w:lsdException w:name="Note Level 3" w:semiHidden="1" w:unhideWhenUsed="1"/>
-    <w:lsdException w:name="Note Level 4" w:semiHidden="1" w:unhideWhenUsed="1"/>
-    <w:lsdException w:name="Note Level 5" w:semiHidden="1" w:unhideWhenUsed="1"/>
-    <w:lsdException w:name="Note Level 6" w:semiHidden="1" w:unhideWhenUsed="1"/>
-    <w:lsdException w:name="Note Level 7" w:semiHidden="1" w:unhideWhenUsed="1"/>
-    <w:lsdException w:name="Note Level 8" w:semiHidden="1" w:unhideWhenUsed="1"/>
-    <w:lsdException w:name="Note Level 9" w:semiHidden="1" w:unhideWhenUsed="1"/>
     <w:lsdException w:name="Placeholder Text" w:semiHidden="1"/>
     <w:lsdException w:name="No Spacing" w:uiPriority="1" w:qFormat="1"/>
     <w:lsdException w:name="Light Shading" w:uiPriority="60"/>
@@ -743,6 +795,33 @@
     <w:uiPriority w:val="99"/>
     <w:rsid w:val="00520DA6"/>
   </w:style>
+  <w:style w:type="paragraph" w:styleId="BalloonText">
+    <w:name w:val="Balloon Text"/>
+    <w:basedOn w:val="Normal"/>
+    <w:link w:val="BalloonTextChar"/>
+    <w:uiPriority w:val="99"/>
+    <w:semiHidden/>
+    <w:unhideWhenUsed/>
+    <w:rsid w:val="003378AB"/>
+    <w:rPr>
+      <w:rFonts w:ascii="Segoe UI" w:hAnsi="Segoe UI" w:cs="Segoe UI"/>
+      <w:sz w:val="18"/>
+      <w:szCs w:val="18"/>
+    </w:rPr>
+  </w:style>
+  <w:style w:type="character" w:customStyle="1" w:styleId="BalloonTextChar">
+    <w:name w:val="Balloon Text Char"/>
+    <w:basedOn w:val="DefaultParagraphFont"/>
+    <w:link w:val="BalloonText"/>
+    <w:uiPriority w:val="99"/>
+    <w:semiHidden/>
+    <w:rsid w:val="003378AB"/>
+    <w:rPr>
+      <w:rFonts w:ascii="Segoe UI" w:hAnsi="Segoe UI" w:cs="Segoe UI"/>
+      <w:sz w:val="18"/>
+      <w:szCs w:val="18"/>
+    </w:rPr>
+  </w:style>
 </w:styles>
 </file>
 

--- a/supp/Supp 1 - Randomized Control Analysis.docx
+++ b/supp/Supp 1 - Randomized Control Analysis.docx
@@ -4,15 +4,18 @@
   <w:body>
     <w:p>
       <w:pPr>
+        <w:spacing w:after="120"/>
         <w:rPr>
           <w:b/>
-          <w:sz w:val="26"/>
+          <w:sz w:val="28"/>
+          <w:szCs w:val="28"/>
         </w:rPr>
       </w:pPr>
       <w:r>
         <w:rPr>
           <w:b/>
-          <w:sz w:val="26"/>
+          <w:sz w:val="28"/>
+          <w:szCs w:val="28"/>
         </w:rPr>
         <w:t>Supplementary 1.</w:t>
       </w:r>
@@ -21,29 +24,74 @@
       <w:pPr>
         <w:rPr>
           <w:b/>
-          <w:sz w:val="26"/>
+          <w:sz w:val="28"/>
+          <w:szCs w:val="28"/>
         </w:rPr>
       </w:pPr>
       <w:r>
         <w:rPr>
           <w:b/>
-          <w:sz w:val="26"/>
+          <w:sz w:val="28"/>
+          <w:szCs w:val="28"/>
         </w:rPr>
         <w:t xml:space="preserve">Randomized Control Analysis Reveals </w:t>
       </w:r>
       <w:r>
         <w:rPr>
           <w:b/>
-          <w:sz w:val="26"/>
+          <w:sz w:val="28"/>
+          <w:szCs w:val="28"/>
         </w:rPr>
         <w:t>the</w:t>
       </w:r>
       <w:r>
         <w:rPr>
           <w:b/>
-          <w:sz w:val="26"/>
-        </w:rPr>
-        <w:t xml:space="preserve"> Effectiveness of Different Components of ICE</w:t>
+          <w:sz w:val="28"/>
+          <w:szCs w:val="28"/>
+        </w:rPr>
+        <w:t xml:space="preserve"> </w:t>
+      </w:r>
+      <w:r>
+        <w:rPr>
+          <w:b/>
+          <w:sz w:val="28"/>
+          <w:szCs w:val="28"/>
+        </w:rPr>
+        <w:t>Efficiency</w:t>
+      </w:r>
+      <w:r>
+        <w:rPr>
+          <w:b/>
+          <w:sz w:val="28"/>
+          <w:szCs w:val="28"/>
+        </w:rPr>
+        <w:t xml:space="preserve"> of </w:t>
+      </w:r>
+      <w:r>
+        <w:rPr>
+          <w:rFonts w:hint="eastAsia"/>
+          <w:b/>
+          <w:sz w:val="28"/>
+          <w:szCs w:val="28"/>
+        </w:rPr>
+        <w:t>the</w:t>
+      </w:r>
+      <w:r>
+        <w:rPr>
+          <w:b/>
+          <w:sz w:val="28"/>
+          <w:szCs w:val="28"/>
+        </w:rPr>
+        <w:t xml:space="preserve"> </w:t>
+      </w:r>
+      <w:r>
+        <w:rPr>
+          <w:b/>
+          <w:sz w:val="28"/>
+          <w:szCs w:val="28"/>
+        </w:rPr>
+        <w:t>Components of ICE</w:t>
       </w:r>
     </w:p>
     <w:p>
@@ -56,13 +104,8 @@
           <w:sz w:val="26"/>
         </w:rPr>
       </w:pPr>
-      <w:r>
-        <w:rPr>
-          <w:b/>
-          <w:sz w:val="26"/>
-        </w:rPr>
-        <w:tab/>
-      </w:r>
+      <w:bookmarkStart w:id="0" w:name="_GoBack"/>
+      <w:bookmarkEnd w:id="0"/>
     </w:p>
     <w:p>
       <w:pPr>
@@ -87,13 +130,7 @@
         <w:t xml:space="preserve"> with bagging (random subset) over a simple base learning</w:t>
       </w:r>
       <w:r>
-        <w:t xml:space="preserve"> – a single SVM with linear kernel. Here we set the number of fuzzy clusters to 100 (therefore 100 models in pool, and, the number of models per testing instance is </w:t>
-      </w:r>
-      <w:r>
-        <w:t xml:space="preserve">much smaller </w:t>
-      </w:r>
-      <w:r>
-        <w:t xml:space="preserve">in prediction; </w:t>
+        <w:t xml:space="preserve"> – a single SVM with linear kernel. Here we set the number of fuzzy clusters to 100 (therefore 100 models in pool, and, the number of models per testing instance is much smaller in prediction; </w:t>
       </w:r>
       <w:r>
         <w:t>number of neighbors set to 10 in prediction</w:t>
@@ -250,8 +287,6 @@
           </wp:inline>
         </w:drawing>
       </w:r>
-      <w:bookmarkStart w:id="0" w:name="_GoBack"/>
-      <w:bookmarkEnd w:id="0"/>
     </w:p>
     <w:p>
       <w:pPr>
@@ -288,7 +323,7 @@
     <w:p/>
     <w:sectPr>
       <w:pgSz w:w="12240" w:h="15840"/>
-      <w:pgMar w:top="1440" w:right="1080" w:bottom="1440" w:left="1080" w:header="720" w:footer="720" w:gutter="0"/>
+      <w:pgMar w:top="1440" w:right="1440" w:bottom="1440" w:left="1440" w:header="720" w:footer="720" w:gutter="0"/>
       <w:cols w:space="720"/>
       <w:docGrid w:linePitch="360"/>
     </w:sectPr>
